--- a/Test_BP/Fol_2k_files_500(2)/de-DE/file 500_2 - Copy (392)_de.docx
+++ b/Test_BP/Fol_2k_files_500(2)/de-DE/file 500_2 - Copy (392)_de.docx
@@ -1,7 +1,7 @@
 
 <file path=word/document.xml><?xml version="1.0" encoding="utf-8"?>
 <w:document xmlns:wpc="http://schemas.microsoft.com/office/word/2010/wordprocessingCanvas" xmlns:cx="http://schemas.microsoft.com/office/drawing/2014/chartex" xmlns:cx1="http://schemas.microsoft.com/office/drawing/2015/9/8/chartex" xmlns:cx2="http://schemas.microsoft.com/office/drawing/2015/10/21/chartex" xmlns:cx3="http://schemas.microsoft.com/office/drawing/2016/5/9/chartex" xmlns:cx4="http://schemas.microsoft.com/office/drawing/2016/5/10/chartex" xmlns:cx5="http://schemas.microsoft.com/office/drawing/2016/5/11/chartex" xmlns:mc="http://schemas.openxmlformats.org/markup-compatibility/2006" xmlns:o="urn:schemas-microsoft-com:office:office" xmlns:r="http://schemas.openxmlformats.org/officeDocument/2006/relationships" xmlns:m="http://schemas.openxmlformats.org/officeDocument/2006/math" xmlns:v="urn:schemas-microsoft-com:vml" xmlns:wp14="http://schemas.microsoft.com/office/word/2010/wordprocessingDrawing" xmlns:wp="http://schemas.openxmlformats.org/drawingml/2006/wordprocessingDrawing" xmlns:w10="urn:schemas-microsoft-com:office:word" xmlns:w="http://schemas.openxmlformats.org/wordprocessingml/2006/main" xmlns:w14="http://schemas.microsoft.com/office/word/2010/wordml" xmlns:w15="http://schemas.microsoft.com/office/word/2012/wordml" xmlns:wne="http://schemas.microsoft.com/office/word/2006/wordml" xmlns:wpg="http://schemas.microsoft.com/office/word/2010/wordprocessingGroup" xmlns:wpi="http://schemas.microsoft.com/office/word/2010/wordprocessingInk" xmlns:wps="http://schemas.microsoft.com/office/word/2010/wordprocessingShape" mc:Ignorable="w14 w15 wp14">
-  <!-- Generated by Aspose.Words for Java 20.12.0 -->
+  <!-- Generated by Aspose.Words for Java 21.10.0 -->
   <w:body>
     <w:p>
       <w:pPr>
@@ -35,44 +35,44 @@
           <w:highlight w:val="none"/>
           <w:u w:val="none" w:color="auto"/>
           <w:effect w:val="none"/>
-          <w:bdr w:val="nil"/>
-          <w:shd w:val="clear" w:color="auto" w:fill="auto"/>
-          <w:vertAlign w:val="baseline"/>
-          <w:rtl w:val="0"/>
-          <w:cs w:val="0"/>
-          <w:lang w:val="de-DE" w:eastAsia="zh-TW" w:bidi="ar-SA"/>
-        </w:rPr>
-        <w:t>t ëéxcëépt töõ söõ tëémpëér mûùtûùâål tâåstëés möõthëér.</w:t>
-      </w:r>
-      <w:r>
-        <w:rPr>
-          <w:rStyle w:val="DefaultParagraphFont"/>
-          <w:rFonts w:ascii="Calibri" w:eastAsia="Calibri" w:hAnsi="Calibri" w:cs="Calibri"/>
-          <w:b w:val="0"/>
-          <w:bCs w:val="0"/>
-          <w:i w:val="0"/>
-          <w:iCs w:val="0"/>
-          <w:caps w:val="0"/>
-          <w:smallCaps w:val="0"/>
-          <w:strike w:val="0"/>
-          <w:dstrike w:val="0"/>
-          <w:outline w:val="0"/>
-          <w:shadow w:val="0"/>
-          <w:emboss w:val="0"/>
-          <w:imprint w:val="0"/>
-          <w:noProof w:val="0"/>
-          <w:vanish w:val="0"/>
-          <w:color w:val="auto"/>
-          <w:spacing w:val="0"/>
-          <w:w w:val="100"/>
-          <w:kern w:val="0"/>
-          <w:position w:val="0"/>
-          <w:sz w:val="22"/>
-          <w:szCs w:val="22"/>
-          <w:highlight w:val="none"/>
-          <w:u w:val="none" w:color="auto"/>
-          <w:effect w:val="none"/>
-          <w:bdr w:val="nil"/>
+          <w:bdr w:val="none" w:sz="0" w:space="0" w:color="auto"/>
+          <w:shd w:val="clear" w:color="auto" w:fill="auto"/>
+          <w:vertAlign w:val="baseline"/>
+          <w:rtl w:val="0"/>
+          <w:cs w:val="0"/>
+          <w:lang w:val="de-DE" w:eastAsia="zh-TW" w:bidi="ar-SA"/>
+        </w:rPr>
+        <w:t>t èéxcèépt töó söó tèémpèér mûûtûûàãl tàãstèés möóthèér.</w:t>
+      </w:r>
+      <w:r>
+        <w:rPr>
+          <w:rStyle w:val="DefaultParagraphFont"/>
+          <w:rFonts w:ascii="Calibri" w:eastAsia="Calibri" w:hAnsi="Calibri" w:cs="Calibri"/>
+          <w:b w:val="0"/>
+          <w:bCs w:val="0"/>
+          <w:i w:val="0"/>
+          <w:iCs w:val="0"/>
+          <w:caps w:val="0"/>
+          <w:smallCaps w:val="0"/>
+          <w:strike w:val="0"/>
+          <w:dstrike w:val="0"/>
+          <w:outline w:val="0"/>
+          <w:shadow w:val="0"/>
+          <w:emboss w:val="0"/>
+          <w:imprint w:val="0"/>
+          <w:noProof w:val="0"/>
+          <w:vanish w:val="0"/>
+          <w:color w:val="auto"/>
+          <w:spacing w:val="0"/>
+          <w:w w:val="100"/>
+          <w:kern w:val="0"/>
+          <w:position w:val="0"/>
+          <w:sz w:val="22"/>
+          <w:szCs w:val="22"/>
+          <w:highlight w:val="none"/>
+          <w:u w:val="none" w:color="auto"/>
+          <w:effect w:val="none"/>
+          <w:bdr w:val="none" w:sz="0" w:space="0" w:color="auto"/>
           <w:shd w:val="clear" w:color="auto" w:fill="auto"/>
           <w:vertAlign w:val="baseline"/>
           <w:rtl w:val="0"/>
@@ -109,44 +109,44 @@
           <w:highlight w:val="none"/>
           <w:u w:val="none" w:color="auto"/>
           <w:effect w:val="none"/>
-          <w:bdr w:val="nil"/>
-          <w:shd w:val="clear" w:color="auto" w:fill="auto"/>
-          <w:vertAlign w:val="baseline"/>
-          <w:rtl w:val="0"/>
-          <w:cs w:val="0"/>
-          <w:lang w:val="de-DE" w:eastAsia="zh-TW" w:bidi="ar-SA"/>
-        </w:rPr>
-        <w:t>Íntêërêëstêëd cúýltîïväâtêëd îïts cööntîïnúýîïng nööw yêët äârêë.</w:t>
-      </w:r>
-      <w:r>
-        <w:rPr>
-          <w:rStyle w:val="DefaultParagraphFont"/>
-          <w:rFonts w:ascii="Calibri" w:eastAsia="Calibri" w:hAnsi="Calibri" w:cs="Calibri"/>
-          <w:b w:val="0"/>
-          <w:bCs w:val="0"/>
-          <w:i w:val="0"/>
-          <w:iCs w:val="0"/>
-          <w:caps w:val="0"/>
-          <w:smallCaps w:val="0"/>
-          <w:strike w:val="0"/>
-          <w:dstrike w:val="0"/>
-          <w:outline w:val="0"/>
-          <w:shadow w:val="0"/>
-          <w:emboss w:val="0"/>
-          <w:imprint w:val="0"/>
-          <w:noProof w:val="0"/>
-          <w:vanish w:val="0"/>
-          <w:color w:val="auto"/>
-          <w:spacing w:val="0"/>
-          <w:w w:val="100"/>
-          <w:kern w:val="0"/>
-          <w:position w:val="0"/>
-          <w:sz w:val="22"/>
-          <w:szCs w:val="22"/>
-          <w:highlight w:val="none"/>
-          <w:u w:val="none" w:color="auto"/>
-          <w:effect w:val="none"/>
-          <w:bdr w:val="nil"/>
+          <w:bdr w:val="none" w:sz="0" w:space="0" w:color="auto"/>
+          <w:shd w:val="clear" w:color="auto" w:fill="auto"/>
+          <w:vertAlign w:val="baseline"/>
+          <w:rtl w:val="0"/>
+          <w:cs w:val="0"/>
+          <w:lang w:val="de-DE" w:eastAsia="zh-TW" w:bidi="ar-SA"/>
+        </w:rPr>
+        <w:t>Íntéêréêstéêd cùùltîïvàátéêd îïts côôntîïnùùîïng nôôw yéêt àáréê.</w:t>
+      </w:r>
+      <w:r>
+        <w:rPr>
+          <w:rStyle w:val="DefaultParagraphFont"/>
+          <w:rFonts w:ascii="Calibri" w:eastAsia="Calibri" w:hAnsi="Calibri" w:cs="Calibri"/>
+          <w:b w:val="0"/>
+          <w:bCs w:val="0"/>
+          <w:i w:val="0"/>
+          <w:iCs w:val="0"/>
+          <w:caps w:val="0"/>
+          <w:smallCaps w:val="0"/>
+          <w:strike w:val="0"/>
+          <w:dstrike w:val="0"/>
+          <w:outline w:val="0"/>
+          <w:shadow w:val="0"/>
+          <w:emboss w:val="0"/>
+          <w:imprint w:val="0"/>
+          <w:noProof w:val="0"/>
+          <w:vanish w:val="0"/>
+          <w:color w:val="auto"/>
+          <w:spacing w:val="0"/>
+          <w:w w:val="100"/>
+          <w:kern w:val="0"/>
+          <w:position w:val="0"/>
+          <w:sz w:val="22"/>
+          <w:szCs w:val="22"/>
+          <w:highlight w:val="none"/>
+          <w:u w:val="none" w:color="auto"/>
+          <w:effect w:val="none"/>
+          <w:bdr w:val="none" w:sz="0" w:space="0" w:color="auto"/>
           <w:shd w:val="clear" w:color="auto" w:fill="auto"/>
           <w:vertAlign w:val="baseline"/>
           <w:rtl w:val="0"/>
@@ -183,44 +183,44 @@
           <w:highlight w:val="none"/>
           <w:u w:val="none" w:color="auto"/>
           <w:effect w:val="none"/>
-          <w:bdr w:val="nil"/>
-          <w:shd w:val="clear" w:color="auto" w:fill="auto"/>
-          <w:vertAlign w:val="baseline"/>
-          <w:rtl w:val="0"/>
-          <w:cs w:val="0"/>
-          <w:lang w:val="de-DE" w:eastAsia="zh-TW" w:bidi="ar-SA"/>
-        </w:rPr>
-        <w:t>Òùùt ííntèérèéstèéd àæccèéptàæncèé öôùùr pàærtííàælííty àæffröôntííng ùùnplèéàæsàænt why àædd.</w:t>
-      </w:r>
-      <w:r>
-        <w:rPr>
-          <w:rStyle w:val="DefaultParagraphFont"/>
-          <w:rFonts w:ascii="Calibri" w:eastAsia="Calibri" w:hAnsi="Calibri" w:cs="Calibri"/>
-          <w:b w:val="0"/>
-          <w:bCs w:val="0"/>
-          <w:i w:val="0"/>
-          <w:iCs w:val="0"/>
-          <w:caps w:val="0"/>
-          <w:smallCaps w:val="0"/>
-          <w:strike w:val="0"/>
-          <w:dstrike w:val="0"/>
-          <w:outline w:val="0"/>
-          <w:shadow w:val="0"/>
-          <w:emboss w:val="0"/>
-          <w:imprint w:val="0"/>
-          <w:noProof w:val="0"/>
-          <w:vanish w:val="0"/>
-          <w:color w:val="auto"/>
-          <w:spacing w:val="0"/>
-          <w:w w:val="100"/>
-          <w:kern w:val="0"/>
-          <w:position w:val="0"/>
-          <w:sz w:val="22"/>
-          <w:szCs w:val="22"/>
-          <w:highlight w:val="none"/>
-          <w:u w:val="none" w:color="auto"/>
-          <w:effect w:val="none"/>
-          <w:bdr w:val="nil"/>
+          <w:bdr w:val="none" w:sz="0" w:space="0" w:color="auto"/>
+          <w:shd w:val="clear" w:color="auto" w:fill="auto"/>
+          <w:vertAlign w:val="baseline"/>
+          <w:rtl w:val="0"/>
+          <w:cs w:val="0"/>
+          <w:lang w:val="de-DE" w:eastAsia="zh-TW" w:bidi="ar-SA"/>
+        </w:rPr>
+        <w:t>Óûùt ïíntèërèëstèëd ååccèëptååncèë öõûùr påårtïíåålïíty ååffröõntïíng ûùnplèëååsåånt why åådd.</w:t>
+      </w:r>
+      <w:r>
+        <w:rPr>
+          <w:rStyle w:val="DefaultParagraphFont"/>
+          <w:rFonts w:ascii="Calibri" w:eastAsia="Calibri" w:hAnsi="Calibri" w:cs="Calibri"/>
+          <w:b w:val="0"/>
+          <w:bCs w:val="0"/>
+          <w:i w:val="0"/>
+          <w:iCs w:val="0"/>
+          <w:caps w:val="0"/>
+          <w:smallCaps w:val="0"/>
+          <w:strike w:val="0"/>
+          <w:dstrike w:val="0"/>
+          <w:outline w:val="0"/>
+          <w:shadow w:val="0"/>
+          <w:emboss w:val="0"/>
+          <w:imprint w:val="0"/>
+          <w:noProof w:val="0"/>
+          <w:vanish w:val="0"/>
+          <w:color w:val="auto"/>
+          <w:spacing w:val="0"/>
+          <w:w w:val="100"/>
+          <w:kern w:val="0"/>
+          <w:position w:val="0"/>
+          <w:sz w:val="22"/>
+          <w:szCs w:val="22"/>
+          <w:highlight w:val="none"/>
+          <w:u w:val="none" w:color="auto"/>
+          <w:effect w:val="none"/>
+          <w:bdr w:val="none" w:sz="0" w:space="0" w:color="auto"/>
           <w:shd w:val="clear" w:color="auto" w:fill="auto"/>
           <w:vertAlign w:val="baseline"/>
           <w:rtl w:val="0"/>
@@ -257,44 +257,44 @@
           <w:highlight w:val="none"/>
           <w:u w:val="none" w:color="auto"/>
           <w:effect w:val="none"/>
-          <w:bdr w:val="nil"/>
-          <w:shd w:val="clear" w:color="auto" w:fill="auto"/>
-          <w:vertAlign w:val="baseline"/>
-          <w:rtl w:val="0"/>
-          <w:cs w:val="0"/>
-          <w:lang w:val="de-DE" w:eastAsia="zh-TW" w:bidi="ar-SA"/>
-        </w:rPr>
-        <w:t>Éstëëëëm gãàrdëën mëën yëët shy cöóùýrsëë.</w:t>
-      </w:r>
-      <w:r>
-        <w:rPr>
-          <w:rStyle w:val="DefaultParagraphFont"/>
-          <w:rFonts w:ascii="Calibri" w:eastAsia="Calibri" w:hAnsi="Calibri" w:cs="Calibri"/>
-          <w:b w:val="0"/>
-          <w:bCs w:val="0"/>
-          <w:i w:val="0"/>
-          <w:iCs w:val="0"/>
-          <w:caps w:val="0"/>
-          <w:smallCaps w:val="0"/>
-          <w:strike w:val="0"/>
-          <w:dstrike w:val="0"/>
-          <w:outline w:val="0"/>
-          <w:shadow w:val="0"/>
-          <w:emboss w:val="0"/>
-          <w:imprint w:val="0"/>
-          <w:noProof w:val="0"/>
-          <w:vanish w:val="0"/>
-          <w:color w:val="auto"/>
-          <w:spacing w:val="0"/>
-          <w:w w:val="100"/>
-          <w:kern w:val="0"/>
-          <w:position w:val="0"/>
-          <w:sz w:val="22"/>
-          <w:szCs w:val="22"/>
-          <w:highlight w:val="none"/>
-          <w:u w:val="none" w:color="auto"/>
-          <w:effect w:val="none"/>
-          <w:bdr w:val="nil"/>
+          <w:bdr w:val="none" w:sz="0" w:space="0" w:color="auto"/>
+          <w:shd w:val="clear" w:color="auto" w:fill="auto"/>
+          <w:vertAlign w:val="baseline"/>
+          <w:rtl w:val="0"/>
+          <w:cs w:val="0"/>
+          <w:lang w:val="de-DE" w:eastAsia="zh-TW" w:bidi="ar-SA"/>
+        </w:rPr>
+        <w:t>Èstèëèëm gæärdèën mèën yèët shy cóõûýrsèë.</w:t>
+      </w:r>
+      <w:r>
+        <w:rPr>
+          <w:rStyle w:val="DefaultParagraphFont"/>
+          <w:rFonts w:ascii="Calibri" w:eastAsia="Calibri" w:hAnsi="Calibri" w:cs="Calibri"/>
+          <w:b w:val="0"/>
+          <w:bCs w:val="0"/>
+          <w:i w:val="0"/>
+          <w:iCs w:val="0"/>
+          <w:caps w:val="0"/>
+          <w:smallCaps w:val="0"/>
+          <w:strike w:val="0"/>
+          <w:dstrike w:val="0"/>
+          <w:outline w:val="0"/>
+          <w:shadow w:val="0"/>
+          <w:emboss w:val="0"/>
+          <w:imprint w:val="0"/>
+          <w:noProof w:val="0"/>
+          <w:vanish w:val="0"/>
+          <w:color w:val="auto"/>
+          <w:spacing w:val="0"/>
+          <w:w w:val="100"/>
+          <w:kern w:val="0"/>
+          <w:position w:val="0"/>
+          <w:sz w:val="22"/>
+          <w:szCs w:val="22"/>
+          <w:highlight w:val="none"/>
+          <w:u w:val="none" w:color="auto"/>
+          <w:effect w:val="none"/>
+          <w:bdr w:val="none" w:sz="0" w:space="0" w:color="auto"/>
           <w:shd w:val="clear" w:color="auto" w:fill="auto"/>
           <w:vertAlign w:val="baseline"/>
           <w:rtl w:val="0"/>
@@ -331,44 +331,44 @@
           <w:highlight w:val="none"/>
           <w:u w:val="none" w:color="auto"/>
           <w:effect w:val="none"/>
-          <w:bdr w:val="nil"/>
-          <w:shd w:val="clear" w:color="auto" w:fill="auto"/>
-          <w:vertAlign w:val="baseline"/>
-          <w:rtl w:val="0"/>
-          <w:cs w:val="0"/>
-          <w:lang w:val="de-DE" w:eastAsia="zh-TW" w:bidi="ar-SA"/>
-        </w:rPr>
-        <w:t>Còónsûýltèéd ûýp my tòólèéræåbly sòómèétîìmèés pèérpèétûýæål òóh.</w:t>
-      </w:r>
-      <w:r>
-        <w:rPr>
-          <w:rStyle w:val="DefaultParagraphFont"/>
-          <w:rFonts w:ascii="Calibri" w:eastAsia="Calibri" w:hAnsi="Calibri" w:cs="Calibri"/>
-          <w:b w:val="0"/>
-          <w:bCs w:val="0"/>
-          <w:i w:val="0"/>
-          <w:iCs w:val="0"/>
-          <w:caps w:val="0"/>
-          <w:smallCaps w:val="0"/>
-          <w:strike w:val="0"/>
-          <w:dstrike w:val="0"/>
-          <w:outline w:val="0"/>
-          <w:shadow w:val="0"/>
-          <w:emboss w:val="0"/>
-          <w:imprint w:val="0"/>
-          <w:noProof w:val="0"/>
-          <w:vanish w:val="0"/>
-          <w:color w:val="auto"/>
-          <w:spacing w:val="0"/>
-          <w:w w:val="100"/>
-          <w:kern w:val="0"/>
-          <w:position w:val="0"/>
-          <w:sz w:val="22"/>
-          <w:szCs w:val="22"/>
-          <w:highlight w:val="none"/>
-          <w:u w:val="none" w:color="auto"/>
-          <w:effect w:val="none"/>
-          <w:bdr w:val="nil"/>
+          <w:bdr w:val="none" w:sz="0" w:space="0" w:color="auto"/>
+          <w:shd w:val="clear" w:color="auto" w:fill="auto"/>
+          <w:vertAlign w:val="baseline"/>
+          <w:rtl w:val="0"/>
+          <w:cs w:val="0"/>
+          <w:lang w:val="de-DE" w:eastAsia="zh-TW" w:bidi="ar-SA"/>
+        </w:rPr>
+        <w:t>Cöónsýùltëëd ýùp my töólëëráâbly söómëëtíímëës pëërpëëtýùáâl öóh.</w:t>
+      </w:r>
+      <w:r>
+        <w:rPr>
+          <w:rStyle w:val="DefaultParagraphFont"/>
+          <w:rFonts w:ascii="Calibri" w:eastAsia="Calibri" w:hAnsi="Calibri" w:cs="Calibri"/>
+          <w:b w:val="0"/>
+          <w:bCs w:val="0"/>
+          <w:i w:val="0"/>
+          <w:iCs w:val="0"/>
+          <w:caps w:val="0"/>
+          <w:smallCaps w:val="0"/>
+          <w:strike w:val="0"/>
+          <w:dstrike w:val="0"/>
+          <w:outline w:val="0"/>
+          <w:shadow w:val="0"/>
+          <w:emboss w:val="0"/>
+          <w:imprint w:val="0"/>
+          <w:noProof w:val="0"/>
+          <w:vanish w:val="0"/>
+          <w:color w:val="auto"/>
+          <w:spacing w:val="0"/>
+          <w:w w:val="100"/>
+          <w:kern w:val="0"/>
+          <w:position w:val="0"/>
+          <w:sz w:val="22"/>
+          <w:szCs w:val="22"/>
+          <w:highlight w:val="none"/>
+          <w:u w:val="none" w:color="auto"/>
+          <w:effect w:val="none"/>
+          <w:bdr w:val="none" w:sz="0" w:space="0" w:color="auto"/>
           <w:shd w:val="clear" w:color="auto" w:fill="auto"/>
           <w:vertAlign w:val="baseline"/>
           <w:rtl w:val="0"/>
@@ -405,44 +405,44 @@
           <w:highlight w:val="none"/>
           <w:u w:val="none" w:color="auto"/>
           <w:effect w:val="none"/>
-          <w:bdr w:val="nil"/>
-          <w:shd w:val="clear" w:color="auto" w:fill="auto"/>
-          <w:vertAlign w:val="baseline"/>
-          <w:rtl w:val="0"/>
-          <w:cs w:val="0"/>
-          <w:lang w:val="de-DE" w:eastAsia="zh-TW" w:bidi="ar-SA"/>
-        </w:rPr>
-        <w:t>Éxpréëssìîöôn ààccéëptààncéë ìîmprýýdéëncéë pààrtìîcýýlààr hààd éëààt ýýnsààtìîààbléë.</w:t>
-      </w:r>
-      <w:r>
-        <w:rPr>
-          <w:rStyle w:val="DefaultParagraphFont"/>
-          <w:rFonts w:ascii="Calibri" w:eastAsia="Calibri" w:hAnsi="Calibri" w:cs="Calibri"/>
-          <w:b w:val="0"/>
-          <w:bCs w:val="0"/>
-          <w:i w:val="0"/>
-          <w:iCs w:val="0"/>
-          <w:caps w:val="0"/>
-          <w:smallCaps w:val="0"/>
-          <w:strike w:val="0"/>
-          <w:dstrike w:val="0"/>
-          <w:outline w:val="0"/>
-          <w:shadow w:val="0"/>
-          <w:emboss w:val="0"/>
-          <w:imprint w:val="0"/>
-          <w:noProof w:val="0"/>
-          <w:vanish w:val="0"/>
-          <w:color w:val="auto"/>
-          <w:spacing w:val="0"/>
-          <w:w w:val="100"/>
-          <w:kern w:val="0"/>
-          <w:position w:val="0"/>
-          <w:sz w:val="22"/>
-          <w:szCs w:val="22"/>
-          <w:highlight w:val="none"/>
-          <w:u w:val="none" w:color="auto"/>
-          <w:effect w:val="none"/>
-          <w:bdr w:val="nil"/>
+          <w:bdr w:val="none" w:sz="0" w:space="0" w:color="auto"/>
+          <w:shd w:val="clear" w:color="auto" w:fill="auto"/>
+          <w:vertAlign w:val="baseline"/>
+          <w:rtl w:val="0"/>
+          <w:cs w:val="0"/>
+          <w:lang w:val="de-DE" w:eastAsia="zh-TW" w:bidi="ar-SA"/>
+        </w:rPr>
+        <w:t>Éxprëëssíìöón æäccëëptæäncëë íìmprûüdëëncëë pæärtíìcûülæär hæäd ëëæät ûünsæätíìæäblëë.</w:t>
+      </w:r>
+      <w:r>
+        <w:rPr>
+          <w:rStyle w:val="DefaultParagraphFont"/>
+          <w:rFonts w:ascii="Calibri" w:eastAsia="Calibri" w:hAnsi="Calibri" w:cs="Calibri"/>
+          <w:b w:val="0"/>
+          <w:bCs w:val="0"/>
+          <w:i w:val="0"/>
+          <w:iCs w:val="0"/>
+          <w:caps w:val="0"/>
+          <w:smallCaps w:val="0"/>
+          <w:strike w:val="0"/>
+          <w:dstrike w:val="0"/>
+          <w:outline w:val="0"/>
+          <w:shadow w:val="0"/>
+          <w:emboss w:val="0"/>
+          <w:imprint w:val="0"/>
+          <w:noProof w:val="0"/>
+          <w:vanish w:val="0"/>
+          <w:color w:val="auto"/>
+          <w:spacing w:val="0"/>
+          <w:w w:val="100"/>
+          <w:kern w:val="0"/>
+          <w:position w:val="0"/>
+          <w:sz w:val="22"/>
+          <w:szCs w:val="22"/>
+          <w:highlight w:val="none"/>
+          <w:u w:val="none" w:color="auto"/>
+          <w:effect w:val="none"/>
+          <w:bdr w:val="none" w:sz="0" w:space="0" w:color="auto"/>
           <w:shd w:val="clear" w:color="auto" w:fill="auto"/>
           <w:vertAlign w:val="baseline"/>
           <w:rtl w:val="0"/>
@@ -485,44 +485,44 @@
           <w:highlight w:val="none"/>
           <w:u w:val="none" w:color="auto"/>
           <w:effect w:val="none"/>
-          <w:bdr w:val="nil"/>
-          <w:shd w:val="clear" w:color="auto" w:fill="auto"/>
-          <w:vertAlign w:val="baseline"/>
-          <w:rtl w:val="0"/>
-          <w:cs w:val="0"/>
-          <w:lang w:val="de-DE" w:eastAsia="zh-TW" w:bidi="ar-SA"/>
-        </w:rPr>
-        <w:t>Hããd dëènóótíìng próópëèrly jóóíìntùúrëè yóóùú óóccããsíìóón díìrëèctly rããíìllëèry.</w:t>
-      </w:r>
-      <w:r>
-        <w:rPr>
-          <w:rStyle w:val="DefaultParagraphFont"/>
-          <w:rFonts w:ascii="Calibri" w:eastAsia="Calibri" w:hAnsi="Calibri" w:cs="Calibri"/>
-          <w:b w:val="0"/>
-          <w:bCs w:val="0"/>
-          <w:i w:val="0"/>
-          <w:iCs w:val="0"/>
-          <w:caps w:val="0"/>
-          <w:smallCaps w:val="0"/>
-          <w:strike w:val="0"/>
-          <w:dstrike w:val="0"/>
-          <w:outline w:val="0"/>
-          <w:shadow w:val="0"/>
-          <w:emboss w:val="0"/>
-          <w:imprint w:val="0"/>
-          <w:noProof w:val="0"/>
-          <w:vanish w:val="0"/>
-          <w:color w:val="auto"/>
-          <w:spacing w:val="0"/>
-          <w:w w:val="100"/>
-          <w:kern w:val="0"/>
-          <w:position w:val="0"/>
-          <w:sz w:val="22"/>
-          <w:szCs w:val="22"/>
-          <w:highlight w:val="none"/>
-          <w:u w:val="none" w:color="auto"/>
-          <w:effect w:val="none"/>
-          <w:bdr w:val="nil"/>
+          <w:bdr w:val="none" w:sz="0" w:space="0" w:color="auto"/>
+          <w:shd w:val="clear" w:color="auto" w:fill="auto"/>
+          <w:vertAlign w:val="baseline"/>
+          <w:rtl w:val="0"/>
+          <w:cs w:val="0"/>
+          <w:lang w:val="de-DE" w:eastAsia="zh-TW" w:bidi="ar-SA"/>
+        </w:rPr>
+        <w:t>Hãâd dëênóòtïìng próòpëêrly jóòïìntùürëê yóòùü óòccãâsïìóòn dïìrëêctly rãâïìllëêry.</w:t>
+      </w:r>
+      <w:r>
+        <w:rPr>
+          <w:rStyle w:val="DefaultParagraphFont"/>
+          <w:rFonts w:ascii="Calibri" w:eastAsia="Calibri" w:hAnsi="Calibri" w:cs="Calibri"/>
+          <w:b w:val="0"/>
+          <w:bCs w:val="0"/>
+          <w:i w:val="0"/>
+          <w:iCs w:val="0"/>
+          <w:caps w:val="0"/>
+          <w:smallCaps w:val="0"/>
+          <w:strike w:val="0"/>
+          <w:dstrike w:val="0"/>
+          <w:outline w:val="0"/>
+          <w:shadow w:val="0"/>
+          <w:emboss w:val="0"/>
+          <w:imprint w:val="0"/>
+          <w:noProof w:val="0"/>
+          <w:vanish w:val="0"/>
+          <w:color w:val="auto"/>
+          <w:spacing w:val="0"/>
+          <w:w w:val="100"/>
+          <w:kern w:val="0"/>
+          <w:position w:val="0"/>
+          <w:sz w:val="22"/>
+          <w:szCs w:val="22"/>
+          <w:highlight w:val="none"/>
+          <w:u w:val="none" w:color="auto"/>
+          <w:effect w:val="none"/>
+          <w:bdr w:val="none" w:sz="0" w:space="0" w:color="auto"/>
           <w:shd w:val="clear" w:color="auto" w:fill="auto"/>
           <w:vertAlign w:val="baseline"/>
           <w:rtl w:val="0"/>
@@ -559,44 +559,44 @@
           <w:highlight w:val="none"/>
           <w:u w:val="none" w:color="auto"/>
           <w:effect w:val="none"/>
-          <w:bdr w:val="nil"/>
-          <w:shd w:val="clear" w:color="auto" w:fill="auto"/>
-          <w:vertAlign w:val="baseline"/>
-          <w:rtl w:val="0"/>
-          <w:cs w:val="0"/>
-          <w:lang w:val="de-DE" w:eastAsia="zh-TW" w:bidi="ar-SA"/>
-        </w:rPr>
-        <w:t>Ín sâäîïd töô öôf pöôöôr fùúll bèê pöôst fâäcèê snùúg.</w:t>
-      </w:r>
-      <w:r>
-        <w:rPr>
-          <w:rStyle w:val="DefaultParagraphFont"/>
-          <w:rFonts w:ascii="Calibri" w:eastAsia="Calibri" w:hAnsi="Calibri" w:cs="Calibri"/>
-          <w:b w:val="0"/>
-          <w:bCs w:val="0"/>
-          <w:i w:val="0"/>
-          <w:iCs w:val="0"/>
-          <w:caps w:val="0"/>
-          <w:smallCaps w:val="0"/>
-          <w:strike w:val="0"/>
-          <w:dstrike w:val="0"/>
-          <w:outline w:val="0"/>
-          <w:shadow w:val="0"/>
-          <w:emboss w:val="0"/>
-          <w:imprint w:val="0"/>
-          <w:noProof w:val="0"/>
-          <w:vanish w:val="0"/>
-          <w:color w:val="auto"/>
-          <w:spacing w:val="0"/>
-          <w:w w:val="100"/>
-          <w:kern w:val="0"/>
-          <w:position w:val="0"/>
-          <w:sz w:val="22"/>
-          <w:szCs w:val="22"/>
-          <w:highlight w:val="none"/>
-          <w:u w:val="none" w:color="auto"/>
-          <w:effect w:val="none"/>
-          <w:bdr w:val="nil"/>
+          <w:bdr w:val="none" w:sz="0" w:space="0" w:color="auto"/>
+          <w:shd w:val="clear" w:color="auto" w:fill="auto"/>
+          <w:vertAlign w:val="baseline"/>
+          <w:rtl w:val="0"/>
+          <w:cs w:val="0"/>
+          <w:lang w:val="de-DE" w:eastAsia="zh-TW" w:bidi="ar-SA"/>
+        </w:rPr>
+        <w:t>Ín säãííd tóõ óõf póõóõr fýýll bëê póõst fäãcëê snýýg.</w:t>
+      </w:r>
+      <w:r>
+        <w:rPr>
+          <w:rStyle w:val="DefaultParagraphFont"/>
+          <w:rFonts w:ascii="Calibri" w:eastAsia="Calibri" w:hAnsi="Calibri" w:cs="Calibri"/>
+          <w:b w:val="0"/>
+          <w:bCs w:val="0"/>
+          <w:i w:val="0"/>
+          <w:iCs w:val="0"/>
+          <w:caps w:val="0"/>
+          <w:smallCaps w:val="0"/>
+          <w:strike w:val="0"/>
+          <w:dstrike w:val="0"/>
+          <w:outline w:val="0"/>
+          <w:shadow w:val="0"/>
+          <w:emboss w:val="0"/>
+          <w:imprint w:val="0"/>
+          <w:noProof w:val="0"/>
+          <w:vanish w:val="0"/>
+          <w:color w:val="auto"/>
+          <w:spacing w:val="0"/>
+          <w:w w:val="100"/>
+          <w:kern w:val="0"/>
+          <w:position w:val="0"/>
+          <w:sz w:val="22"/>
+          <w:szCs w:val="22"/>
+          <w:highlight w:val="none"/>
+          <w:u w:val="none" w:color="auto"/>
+          <w:effect w:val="none"/>
+          <w:bdr w:val="none" w:sz="0" w:space="0" w:color="auto"/>
           <w:shd w:val="clear" w:color="auto" w:fill="auto"/>
           <w:vertAlign w:val="baseline"/>
           <w:rtl w:val="0"/>
@@ -633,44 +633,44 @@
           <w:highlight w:val="none"/>
           <w:u w:val="none" w:color="auto"/>
           <w:effect w:val="none"/>
-          <w:bdr w:val="nil"/>
-          <w:shd w:val="clear" w:color="auto" w:fill="auto"/>
-          <w:vertAlign w:val="baseline"/>
-          <w:rtl w:val="0"/>
-          <w:cs w:val="0"/>
-          <w:lang w:val="de-DE" w:eastAsia="zh-TW" w:bidi="ar-SA"/>
-        </w:rPr>
-        <w:t>Ìntrôôdüücëèd íímprüüdëèncëè sëèëè sãây üünplëèãâsííng dëèvôônshíírëè ãâccëèptãâncëè sôôn.</w:t>
-      </w:r>
-      <w:r>
-        <w:rPr>
-          <w:rStyle w:val="DefaultParagraphFont"/>
-          <w:rFonts w:ascii="Calibri" w:eastAsia="Calibri" w:hAnsi="Calibri" w:cs="Calibri"/>
-          <w:b w:val="0"/>
-          <w:bCs w:val="0"/>
-          <w:i w:val="0"/>
-          <w:iCs w:val="0"/>
-          <w:caps w:val="0"/>
-          <w:smallCaps w:val="0"/>
-          <w:strike w:val="0"/>
-          <w:dstrike w:val="0"/>
-          <w:outline w:val="0"/>
-          <w:shadow w:val="0"/>
-          <w:emboss w:val="0"/>
-          <w:imprint w:val="0"/>
-          <w:noProof w:val="0"/>
-          <w:vanish w:val="0"/>
-          <w:color w:val="auto"/>
-          <w:spacing w:val="0"/>
-          <w:w w:val="100"/>
-          <w:kern w:val="0"/>
-          <w:position w:val="0"/>
-          <w:sz w:val="22"/>
-          <w:szCs w:val="22"/>
-          <w:highlight w:val="none"/>
-          <w:u w:val="none" w:color="auto"/>
-          <w:effect w:val="none"/>
-          <w:bdr w:val="nil"/>
+          <w:bdr w:val="none" w:sz="0" w:space="0" w:color="auto"/>
+          <w:shd w:val="clear" w:color="auto" w:fill="auto"/>
+          <w:vertAlign w:val="baseline"/>
+          <w:rtl w:val="0"/>
+          <w:cs w:val="0"/>
+          <w:lang w:val="de-DE" w:eastAsia="zh-TW" w:bidi="ar-SA"/>
+        </w:rPr>
+        <w:t>Ïntròôdûücêèd íîmprûüdêèncêè sêèêè sãày ûünplêèãàsíîng dêèvòônshíîrêè ãàccêèptãàncêè sòôn.</w:t>
+      </w:r>
+      <w:r>
+        <w:rPr>
+          <w:rStyle w:val="DefaultParagraphFont"/>
+          <w:rFonts w:ascii="Calibri" w:eastAsia="Calibri" w:hAnsi="Calibri" w:cs="Calibri"/>
+          <w:b w:val="0"/>
+          <w:bCs w:val="0"/>
+          <w:i w:val="0"/>
+          <w:iCs w:val="0"/>
+          <w:caps w:val="0"/>
+          <w:smallCaps w:val="0"/>
+          <w:strike w:val="0"/>
+          <w:dstrike w:val="0"/>
+          <w:outline w:val="0"/>
+          <w:shadow w:val="0"/>
+          <w:emboss w:val="0"/>
+          <w:imprint w:val="0"/>
+          <w:noProof w:val="0"/>
+          <w:vanish w:val="0"/>
+          <w:color w:val="auto"/>
+          <w:spacing w:val="0"/>
+          <w:w w:val="100"/>
+          <w:kern w:val="0"/>
+          <w:position w:val="0"/>
+          <w:sz w:val="22"/>
+          <w:szCs w:val="22"/>
+          <w:highlight w:val="none"/>
+          <w:u w:val="none" w:color="auto"/>
+          <w:effect w:val="none"/>
+          <w:bdr w:val="none" w:sz="0" w:space="0" w:color="auto"/>
           <w:shd w:val="clear" w:color="auto" w:fill="auto"/>
           <w:vertAlign w:val="baseline"/>
           <w:rtl w:val="0"/>
@@ -707,44 +707,44 @@
           <w:highlight w:val="none"/>
           <w:u w:val="none" w:color="auto"/>
           <w:effect w:val="none"/>
-          <w:bdr w:val="nil"/>
-          <w:shd w:val="clear" w:color="auto" w:fill="auto"/>
-          <w:vertAlign w:val="baseline"/>
-          <w:rtl w:val="0"/>
-          <w:cs w:val="0"/>
-          <w:lang w:val="de-DE" w:eastAsia="zh-TW" w:bidi="ar-SA"/>
-        </w:rPr>
-        <w:t>Ëxèëtèër löòngèër wîïsdöòm gæãy nöòr dèësîïgn æãgèë.</w:t>
-      </w:r>
-      <w:r>
-        <w:rPr>
-          <w:rStyle w:val="DefaultParagraphFont"/>
-          <w:rFonts w:ascii="Calibri" w:eastAsia="Calibri" w:hAnsi="Calibri" w:cs="Calibri"/>
-          <w:b w:val="0"/>
-          <w:bCs w:val="0"/>
-          <w:i w:val="0"/>
-          <w:iCs w:val="0"/>
-          <w:caps w:val="0"/>
-          <w:smallCaps w:val="0"/>
-          <w:strike w:val="0"/>
-          <w:dstrike w:val="0"/>
-          <w:outline w:val="0"/>
-          <w:shadow w:val="0"/>
-          <w:emboss w:val="0"/>
-          <w:imprint w:val="0"/>
-          <w:noProof w:val="0"/>
-          <w:vanish w:val="0"/>
-          <w:color w:val="auto"/>
-          <w:spacing w:val="0"/>
-          <w:w w:val="100"/>
-          <w:kern w:val="0"/>
-          <w:position w:val="0"/>
-          <w:sz w:val="22"/>
-          <w:szCs w:val="22"/>
-          <w:highlight w:val="none"/>
-          <w:u w:val="none" w:color="auto"/>
-          <w:effect w:val="none"/>
-          <w:bdr w:val="nil"/>
+          <w:bdr w:val="none" w:sz="0" w:space="0" w:color="auto"/>
+          <w:shd w:val="clear" w:color="auto" w:fill="auto"/>
+          <w:vertAlign w:val="baseline"/>
+          <w:rtl w:val="0"/>
+          <w:cs w:val="0"/>
+          <w:lang w:val="de-DE" w:eastAsia="zh-TW" w:bidi="ar-SA"/>
+        </w:rPr>
+        <w:t>Ëxéëtéër löõngéër wììsdöõm gáãy nöõr déësììgn áãgéë.</w:t>
+      </w:r>
+      <w:r>
+        <w:rPr>
+          <w:rStyle w:val="DefaultParagraphFont"/>
+          <w:rFonts w:ascii="Calibri" w:eastAsia="Calibri" w:hAnsi="Calibri" w:cs="Calibri"/>
+          <w:b w:val="0"/>
+          <w:bCs w:val="0"/>
+          <w:i w:val="0"/>
+          <w:iCs w:val="0"/>
+          <w:caps w:val="0"/>
+          <w:smallCaps w:val="0"/>
+          <w:strike w:val="0"/>
+          <w:dstrike w:val="0"/>
+          <w:outline w:val="0"/>
+          <w:shadow w:val="0"/>
+          <w:emboss w:val="0"/>
+          <w:imprint w:val="0"/>
+          <w:noProof w:val="0"/>
+          <w:vanish w:val="0"/>
+          <w:color w:val="auto"/>
+          <w:spacing w:val="0"/>
+          <w:w w:val="100"/>
+          <w:kern w:val="0"/>
+          <w:position w:val="0"/>
+          <w:sz w:val="22"/>
+          <w:szCs w:val="22"/>
+          <w:highlight w:val="none"/>
+          <w:u w:val="none" w:color="auto"/>
+          <w:effect w:val="none"/>
+          <w:bdr w:val="none" w:sz="0" w:space="0" w:color="auto"/>
           <w:shd w:val="clear" w:color="auto" w:fill="auto"/>
           <w:vertAlign w:val="baseline"/>
           <w:rtl w:val="0"/>
@@ -781,44 +781,44 @@
           <w:highlight w:val="none"/>
           <w:u w:val="none" w:color="auto"/>
           <w:effect w:val="none"/>
-          <w:bdr w:val="nil"/>
-          <w:shd w:val="clear" w:color="auto" w:fill="auto"/>
-          <w:vertAlign w:val="baseline"/>
-          <w:rtl w:val="0"/>
-          <w:cs w:val="0"/>
-          <w:lang w:val="de-DE" w:eastAsia="zh-TW" w:bidi="ar-SA"/>
-        </w:rPr>
-        <w:t>Àm wèêâäthèêr tòö èêntèêrèêd nòörlâänd nòö íìn shòöwíìng sèêrvíìcèê.</w:t>
-      </w:r>
-      <w:r>
-        <w:rPr>
-          <w:rStyle w:val="DefaultParagraphFont"/>
-          <w:rFonts w:ascii="Calibri" w:eastAsia="Calibri" w:hAnsi="Calibri" w:cs="Calibri"/>
-          <w:b w:val="0"/>
-          <w:bCs w:val="0"/>
-          <w:i w:val="0"/>
-          <w:iCs w:val="0"/>
-          <w:caps w:val="0"/>
-          <w:smallCaps w:val="0"/>
-          <w:strike w:val="0"/>
-          <w:dstrike w:val="0"/>
-          <w:outline w:val="0"/>
-          <w:shadow w:val="0"/>
-          <w:emboss w:val="0"/>
-          <w:imprint w:val="0"/>
-          <w:noProof w:val="0"/>
-          <w:vanish w:val="0"/>
-          <w:color w:val="auto"/>
-          <w:spacing w:val="0"/>
-          <w:w w:val="100"/>
-          <w:kern w:val="0"/>
-          <w:position w:val="0"/>
-          <w:sz w:val="22"/>
-          <w:szCs w:val="22"/>
-          <w:highlight w:val="none"/>
-          <w:u w:val="none" w:color="auto"/>
-          <w:effect w:val="none"/>
-          <w:bdr w:val="nil"/>
+          <w:bdr w:val="none" w:sz="0" w:space="0" w:color="auto"/>
+          <w:shd w:val="clear" w:color="auto" w:fill="auto"/>
+          <w:vertAlign w:val="baseline"/>
+          <w:rtl w:val="0"/>
+          <w:cs w:val="0"/>
+          <w:lang w:val="de-DE" w:eastAsia="zh-TW" w:bidi="ar-SA"/>
+        </w:rPr>
+        <w:t>Åm wèêäàthèêr tôó èêntèêrèêd nôórläànd nôó îïn shôówîïng sèêrvîïcèê.</w:t>
+      </w:r>
+      <w:r>
+        <w:rPr>
+          <w:rStyle w:val="DefaultParagraphFont"/>
+          <w:rFonts w:ascii="Calibri" w:eastAsia="Calibri" w:hAnsi="Calibri" w:cs="Calibri"/>
+          <w:b w:val="0"/>
+          <w:bCs w:val="0"/>
+          <w:i w:val="0"/>
+          <w:iCs w:val="0"/>
+          <w:caps w:val="0"/>
+          <w:smallCaps w:val="0"/>
+          <w:strike w:val="0"/>
+          <w:dstrike w:val="0"/>
+          <w:outline w:val="0"/>
+          <w:shadow w:val="0"/>
+          <w:emboss w:val="0"/>
+          <w:imprint w:val="0"/>
+          <w:noProof w:val="0"/>
+          <w:vanish w:val="0"/>
+          <w:color w:val="auto"/>
+          <w:spacing w:val="0"/>
+          <w:w w:val="100"/>
+          <w:kern w:val="0"/>
+          <w:position w:val="0"/>
+          <w:sz w:val="22"/>
+          <w:szCs w:val="22"/>
+          <w:highlight w:val="none"/>
+          <w:u w:val="none" w:color="auto"/>
+          <w:effect w:val="none"/>
+          <w:bdr w:val="none" w:sz="0" w:space="0" w:color="auto"/>
           <w:shd w:val="clear" w:color="auto" w:fill="auto"/>
           <w:vertAlign w:val="baseline"/>
           <w:rtl w:val="0"/>
@@ -855,44 +855,44 @@
           <w:highlight w:val="none"/>
           <w:u w:val="none" w:color="auto"/>
           <w:effect w:val="none"/>
-          <w:bdr w:val="nil"/>
-          <w:shd w:val="clear" w:color="auto" w:fill="auto"/>
-          <w:vertAlign w:val="baseline"/>
-          <w:rtl w:val="0"/>
-          <w:cs w:val="0"/>
-          <w:lang w:val="de-DE" w:eastAsia="zh-TW" w:bidi="ar-SA"/>
-        </w:rPr>
-        <w:t>Nòòr rèépèéåátèéd spèéåákíïng shy åáppèétíïtèé.</w:t>
-      </w:r>
-      <w:r>
-        <w:rPr>
-          <w:rStyle w:val="DefaultParagraphFont"/>
-          <w:rFonts w:ascii="Calibri" w:eastAsia="Calibri" w:hAnsi="Calibri" w:cs="Calibri"/>
-          <w:b w:val="0"/>
-          <w:bCs w:val="0"/>
-          <w:i w:val="0"/>
-          <w:iCs w:val="0"/>
-          <w:caps w:val="0"/>
-          <w:smallCaps w:val="0"/>
-          <w:strike w:val="0"/>
-          <w:dstrike w:val="0"/>
-          <w:outline w:val="0"/>
-          <w:shadow w:val="0"/>
-          <w:emboss w:val="0"/>
-          <w:imprint w:val="0"/>
-          <w:noProof w:val="0"/>
-          <w:vanish w:val="0"/>
-          <w:color w:val="auto"/>
-          <w:spacing w:val="0"/>
-          <w:w w:val="100"/>
-          <w:kern w:val="0"/>
-          <w:position w:val="0"/>
-          <w:sz w:val="22"/>
-          <w:szCs w:val="22"/>
-          <w:highlight w:val="none"/>
-          <w:u w:val="none" w:color="auto"/>
-          <w:effect w:val="none"/>
-          <w:bdr w:val="nil"/>
+          <w:bdr w:val="none" w:sz="0" w:space="0" w:color="auto"/>
+          <w:shd w:val="clear" w:color="auto" w:fill="auto"/>
+          <w:vertAlign w:val="baseline"/>
+          <w:rtl w:val="0"/>
+          <w:cs w:val="0"/>
+          <w:lang w:val="de-DE" w:eastAsia="zh-TW" w:bidi="ar-SA"/>
+        </w:rPr>
+        <w:t>Nóör rêêpêêâåtêêd spêêâåkììng shy âåppêêtììtêê.</w:t>
+      </w:r>
+      <w:r>
+        <w:rPr>
+          <w:rStyle w:val="DefaultParagraphFont"/>
+          <w:rFonts w:ascii="Calibri" w:eastAsia="Calibri" w:hAnsi="Calibri" w:cs="Calibri"/>
+          <w:b w:val="0"/>
+          <w:bCs w:val="0"/>
+          <w:i w:val="0"/>
+          <w:iCs w:val="0"/>
+          <w:caps w:val="0"/>
+          <w:smallCaps w:val="0"/>
+          <w:strike w:val="0"/>
+          <w:dstrike w:val="0"/>
+          <w:outline w:val="0"/>
+          <w:shadow w:val="0"/>
+          <w:emboss w:val="0"/>
+          <w:imprint w:val="0"/>
+          <w:noProof w:val="0"/>
+          <w:vanish w:val="0"/>
+          <w:color w:val="auto"/>
+          <w:spacing w:val="0"/>
+          <w:w w:val="100"/>
+          <w:kern w:val="0"/>
+          <w:position w:val="0"/>
+          <w:sz w:val="22"/>
+          <w:szCs w:val="22"/>
+          <w:highlight w:val="none"/>
+          <w:u w:val="none" w:color="auto"/>
+          <w:effect w:val="none"/>
+          <w:bdr w:val="none" w:sz="0" w:space="0" w:color="auto"/>
           <w:shd w:val="clear" w:color="auto" w:fill="auto"/>
           <w:vertAlign w:val="baseline"/>
           <w:rtl w:val="0"/>
@@ -929,44 +929,44 @@
           <w:highlight w:val="none"/>
           <w:u w:val="none" w:color="auto"/>
           <w:effect w:val="none"/>
-          <w:bdr w:val="nil"/>
-          <w:shd w:val="clear" w:color="auto" w:fill="auto"/>
-          <w:vertAlign w:val="baseline"/>
-          <w:rtl w:val="0"/>
-          <w:cs w:val="0"/>
-          <w:lang w:val="de-DE" w:eastAsia="zh-TW" w:bidi="ar-SA"/>
-        </w:rPr>
-        <w:t>Éxcíìtèëd íìt hàâstíìly àân pàâstüûrèë íìt õöbsèërvèë.</w:t>
-      </w:r>
-      <w:r>
-        <w:rPr>
-          <w:rStyle w:val="DefaultParagraphFont"/>
-          <w:rFonts w:ascii="Calibri" w:eastAsia="Calibri" w:hAnsi="Calibri" w:cs="Calibri"/>
-          <w:b w:val="0"/>
-          <w:bCs w:val="0"/>
-          <w:i w:val="0"/>
-          <w:iCs w:val="0"/>
-          <w:caps w:val="0"/>
-          <w:smallCaps w:val="0"/>
-          <w:strike w:val="0"/>
-          <w:dstrike w:val="0"/>
-          <w:outline w:val="0"/>
-          <w:shadow w:val="0"/>
-          <w:emboss w:val="0"/>
-          <w:imprint w:val="0"/>
-          <w:noProof w:val="0"/>
-          <w:vanish w:val="0"/>
-          <w:color w:val="auto"/>
-          <w:spacing w:val="0"/>
-          <w:w w:val="100"/>
-          <w:kern w:val="0"/>
-          <w:position w:val="0"/>
-          <w:sz w:val="22"/>
-          <w:szCs w:val="22"/>
-          <w:highlight w:val="none"/>
-          <w:u w:val="none" w:color="auto"/>
-          <w:effect w:val="none"/>
-          <w:bdr w:val="nil"/>
+          <w:bdr w:val="none" w:sz="0" w:space="0" w:color="auto"/>
+          <w:shd w:val="clear" w:color="auto" w:fill="auto"/>
+          <w:vertAlign w:val="baseline"/>
+          <w:rtl w:val="0"/>
+          <w:cs w:val="0"/>
+          <w:lang w:val="de-DE" w:eastAsia="zh-TW" w:bidi="ar-SA"/>
+        </w:rPr>
+        <w:t>Ëxcïïtééd ïït håástïïly åán påástûüréé ïït òóbséérvéé.</w:t>
+      </w:r>
+      <w:r>
+        <w:rPr>
+          <w:rStyle w:val="DefaultParagraphFont"/>
+          <w:rFonts w:ascii="Calibri" w:eastAsia="Calibri" w:hAnsi="Calibri" w:cs="Calibri"/>
+          <w:b w:val="0"/>
+          <w:bCs w:val="0"/>
+          <w:i w:val="0"/>
+          <w:iCs w:val="0"/>
+          <w:caps w:val="0"/>
+          <w:smallCaps w:val="0"/>
+          <w:strike w:val="0"/>
+          <w:dstrike w:val="0"/>
+          <w:outline w:val="0"/>
+          <w:shadow w:val="0"/>
+          <w:emboss w:val="0"/>
+          <w:imprint w:val="0"/>
+          <w:noProof w:val="0"/>
+          <w:vanish w:val="0"/>
+          <w:color w:val="auto"/>
+          <w:spacing w:val="0"/>
+          <w:w w:val="100"/>
+          <w:kern w:val="0"/>
+          <w:position w:val="0"/>
+          <w:sz w:val="22"/>
+          <w:szCs w:val="22"/>
+          <w:highlight w:val="none"/>
+          <w:u w:val="none" w:color="auto"/>
+          <w:effect w:val="none"/>
+          <w:bdr w:val="none" w:sz="0" w:space="0" w:color="auto"/>
           <w:shd w:val="clear" w:color="auto" w:fill="auto"/>
           <w:vertAlign w:val="baseline"/>
           <w:rtl w:val="0"/>
@@ -1003,14 +1003,14 @@
           <w:highlight w:val="none"/>
           <w:u w:val="none" w:color="auto"/>
           <w:effect w:val="none"/>
-          <w:bdr w:val="nil"/>
-          <w:shd w:val="clear" w:color="auto" w:fill="auto"/>
-          <w:vertAlign w:val="baseline"/>
-          <w:rtl w:val="0"/>
-          <w:cs w:val="0"/>
-          <w:lang w:val="de-DE" w:eastAsia="zh-TW" w:bidi="ar-SA"/>
-        </w:rPr>
-        <w:t>Snüýg hããnd hòõw dããréè héèréè tòõòõ.</w:t>
+          <w:bdr w:val="none" w:sz="0" w:space="0" w:color="auto"/>
+          <w:shd w:val="clear" w:color="auto" w:fill="auto"/>
+          <w:vertAlign w:val="baseline"/>
+          <w:rtl w:val="0"/>
+          <w:cs w:val="0"/>
+          <w:lang w:val="de-DE" w:eastAsia="zh-TW" w:bidi="ar-SA"/>
+        </w:rPr>
+        <w:t>Snüýg hãænd hõôw dãærêè hêèrêè tõôõô.</w:t>
       </w:r>
       <w:bookmarkStart w:id="0" w:name="_GoBack"/>
       <w:bookmarkEnd w:id="0"/>

--- a/Test_BP/Fol_2k_files_500(2)/de-DE/file 500_2 - Copy (392)_de.docx
+++ b/Test_BP/Fol_2k_files_500(2)/de-DE/file 500_2 - Copy (392)_de.docx
@@ -42,7 +42,7 @@
           <w:cs w:val="0"/>
           <w:lang w:val="de-DE" w:eastAsia="zh-TW" w:bidi="ar-SA"/>
         </w:rPr>
-        <w:t>t èéxcèépt töó söó tèémpèér mûûtûûàãl tàãstèés möóthèér.</w:t>
+        <w:t>t èêxcèêpt töô söô tèêmpèêr mùûtùûãæl tãæstèês möôthèêr.</w:t>
       </w:r>
       <w:r>
         <w:rPr>
@@ -116,7 +116,7 @@
           <w:cs w:val="0"/>
           <w:lang w:val="de-DE" w:eastAsia="zh-TW" w:bidi="ar-SA"/>
         </w:rPr>
-        <w:t>Íntéêréêstéêd cùùltîïvàátéêd îïts côôntîïnùùîïng nôôw yéêt àáréê.</w:t>
+        <w:t>Ïntéérééstééd cüúltíïvàætééd íïts còõntíïnüúíïng nòõw yéét àæréé.</w:t>
       </w:r>
       <w:r>
         <w:rPr>
@@ -190,7 +190,7 @@
           <w:cs w:val="0"/>
           <w:lang w:val="de-DE" w:eastAsia="zh-TW" w:bidi="ar-SA"/>
         </w:rPr>
-        <w:t>Óûùt ïíntèërèëstèëd ååccèëptååncèë öõûùr påårtïíåålïíty ååffröõntïíng ûùnplèëååsåånt why åådd.</w:t>
+        <w:t>Ôúüt ïîntêërêëstêëd âáccêëptâáncêë òóúür pâártïîâálïîty âáffròóntïîng úünplêëâásâánt why âádd.</w:t>
       </w:r>
       <w:r>
         <w:rPr>
@@ -264,7 +264,7 @@
           <w:cs w:val="0"/>
           <w:lang w:val="de-DE" w:eastAsia="zh-TW" w:bidi="ar-SA"/>
         </w:rPr>
-        <w:t>Èstèëèëm gæärdèën mèën yèët shy cóõûýrsèë.</w:t>
+        <w:t>Ëstêêêêm gäãrdêên mêên yêêt shy còöüûrsêê.</w:t>
       </w:r>
       <w:r>
         <w:rPr>
@@ -338,7 +338,7 @@
           <w:cs w:val="0"/>
           <w:lang w:val="de-DE" w:eastAsia="zh-TW" w:bidi="ar-SA"/>
         </w:rPr>
-        <w:t>Cöónsýùltëëd ýùp my töólëëráâbly söómëëtíímëës pëërpëëtýùáâl öóh.</w:t>
+        <w:t>Còönsúültééd úüp my tòöléérääbly sòöméétíìméés péérpéétúüääl òöh.</w:t>
       </w:r>
       <w:r>
         <w:rPr>
@@ -412,7 +412,7 @@
           <w:cs w:val="0"/>
           <w:lang w:val="de-DE" w:eastAsia="zh-TW" w:bidi="ar-SA"/>
         </w:rPr>
-        <w:t>Éxprëëssíìöón æäccëëptæäncëë íìmprûüdëëncëë pæärtíìcûülæär hæäd ëëæät ûünsæätíìæäblëë.</w:t>
+        <w:t>Êxprèèssîïòòn ãåccèèptãåncèè îïmprùùdèèncèè pãårtîïcùùlãår hãåd èèãåt ùùnsãåtîïãåblèè.</w:t>
       </w:r>
       <w:r>
         <w:rPr>
@@ -492,7 +492,7 @@
           <w:cs w:val="0"/>
           <w:lang w:val="de-DE" w:eastAsia="zh-TW" w:bidi="ar-SA"/>
         </w:rPr>
-        <w:t>Hãâd dëênóòtïìng próòpëêrly jóòïìntùürëê yóòùü óòccãâsïìóòn dïìrëêctly rãâïìllëêry.</w:t>
+        <w:t>Hàæd déênòôtíïng pròôpéêrly jòôíïntüýréê yòôüý òôccàæsíïòôn díïréêctly ràæíïlléêry.</w:t>
       </w:r>
       <w:r>
         <w:rPr>
@@ -566,7 +566,7 @@
           <w:cs w:val="0"/>
           <w:lang w:val="de-DE" w:eastAsia="zh-TW" w:bidi="ar-SA"/>
         </w:rPr>
-        <w:t>Ín säãííd tóõ óõf póõóõr fýýll bëê póõst fäãcëê snýýg.</w:t>
+        <w:t>În sàæîìd tõò õòf põòõòr füýll béé põòst fàæcéé snüýg.</w:t>
       </w:r>
       <w:r>
         <w:rPr>
@@ -640,7 +640,7 @@
           <w:cs w:val="0"/>
           <w:lang w:val="de-DE" w:eastAsia="zh-TW" w:bidi="ar-SA"/>
         </w:rPr>
-        <w:t>Ïntròôdûücêèd íîmprûüdêèncêè sêèêè sãày ûünplêèãàsíîng dêèvòônshíîrêè ãàccêèptãàncêè sòôn.</w:t>
+        <w:t>Íntrõödýùcèêd íìmprýùdèêncèê sèêèê säåy ýùnplèêäåsíìng dèêvõönshíìrèê äåccèêptäåncèê sõön.</w:t>
       </w:r>
       <w:r>
         <w:rPr>
@@ -714,7 +714,7 @@
           <w:cs w:val="0"/>
           <w:lang w:val="de-DE" w:eastAsia="zh-TW" w:bidi="ar-SA"/>
         </w:rPr>
-        <w:t>Ëxéëtéër löõngéër wììsdöõm gáãy nöõr déësììgn áãgéë.</w:t>
+        <w:t>Êxëëtëër lòöngëër wíísdòöm gåáy nòör dëësíígn åágëë.</w:t>
       </w:r>
       <w:r>
         <w:rPr>
@@ -788,7 +788,7 @@
           <w:cs w:val="0"/>
           <w:lang w:val="de-DE" w:eastAsia="zh-TW" w:bidi="ar-SA"/>
         </w:rPr>
-        <w:t>Åm wèêäàthèêr tôó èêntèêrèêd nôórläànd nôó îïn shôówîïng sèêrvîïcèê.</w:t>
+        <w:t>Àm wèêáãthèêr töö èêntèêrèêd nöörláãnd nöö ïín shööwïíng sèêrvïícèê.</w:t>
       </w:r>
       <w:r>
         <w:rPr>
@@ -862,7 +862,7 @@
           <w:cs w:val="0"/>
           <w:lang w:val="de-DE" w:eastAsia="zh-TW" w:bidi="ar-SA"/>
         </w:rPr>
-        <w:t>Nóör rêêpêêâåtêêd spêêâåkììng shy âåppêêtììtêê.</w:t>
+        <w:t>Nöòr réëpéëâátéëd spéëâákììng shy âáppéëtììtéë.</w:t>
       </w:r>
       <w:r>
         <w:rPr>
@@ -936,7 +936,7 @@
           <w:cs w:val="0"/>
           <w:lang w:val="de-DE" w:eastAsia="zh-TW" w:bidi="ar-SA"/>
         </w:rPr>
-        <w:t>Ëxcïïtééd ïït håástïïly åán påástûüréé ïït òóbséérvéé.</w:t>
+        <w:t>Éxcîîtéèd îît håæstîîly åæn påæstüýréè îît öòbséèrvéè.</w:t>
       </w:r>
       <w:r>
         <w:rPr>
@@ -1010,7 +1010,7 @@
           <w:cs w:val="0"/>
           <w:lang w:val="de-DE" w:eastAsia="zh-TW" w:bidi="ar-SA"/>
         </w:rPr>
-        <w:t>Snüýg hãænd hõôw dãærêè hêèrêè tõôõô.</w:t>
+        <w:t>Snúùg hàànd hôôw dààrèé hèérèé tôôôô.</w:t>
       </w:r>
       <w:bookmarkStart w:id="0" w:name="_GoBack"/>
       <w:bookmarkEnd w:id="0"/>

--- a/Test_BP/Fol_2k_files_500(2)/de-DE/file 500_2 - Copy (392)_de.docx
+++ b/Test_BP/Fol_2k_files_500(2)/de-DE/file 500_2 - Copy (392)_de.docx
@@ -42,7 +42,7 @@
           <w:cs w:val="0"/>
           <w:lang w:val="de-DE" w:eastAsia="zh-TW" w:bidi="ar-SA"/>
         </w:rPr>
-        <w:t>t èêxcèêpt töô söô tèêmpèêr mùûtùûãæl tãæstèês möôthèêr.</w:t>
+        <w:t>t ëêxcëêpt töö söö tëêmpëêr mûýtûýäål täåstëês mööthëêr.</w:t>
       </w:r>
       <w:r>
         <w:rPr>
@@ -116,7 +116,7 @@
           <w:cs w:val="0"/>
           <w:lang w:val="de-DE" w:eastAsia="zh-TW" w:bidi="ar-SA"/>
         </w:rPr>
-        <w:t>Ïntéérééstééd cüúltíïvàætééd íïts còõntíïnüúíïng nòõw yéét àæréé.</w:t>
+        <w:t>Ïntêèrêèstêèd cùùltíîvàãtêèd íîts côõntíînùùíîng nôõw yêèt àãrêè.</w:t>
       </w:r>
       <w:r>
         <w:rPr>
@@ -190,7 +190,7 @@
           <w:cs w:val="0"/>
           <w:lang w:val="de-DE" w:eastAsia="zh-TW" w:bidi="ar-SA"/>
         </w:rPr>
-        <w:t>Ôúüt ïîntêërêëstêëd âáccêëptâáncêë òóúür pâártïîâálïîty âáffròóntïîng úünplêëâásâánt why âádd.</w:t>
+        <w:t>Ôúýt îîntêérêéstêéd âæccêéptâæncêé ôöúýr pâærtîîâælîîty âæffrôöntîîng úýnplêéâæsâænt why âædd.</w:t>
       </w:r>
       <w:r>
         <w:rPr>
@@ -264,7 +264,7 @@
           <w:cs w:val="0"/>
           <w:lang w:val="de-DE" w:eastAsia="zh-TW" w:bidi="ar-SA"/>
         </w:rPr>
-        <w:t>Ëstêêêêm gäãrdêên mêên yêêt shy còöüûrsêê.</w:t>
+        <w:t>Èstêëêëm gãærdêën mêën yêët shy cöôúýrsêë.</w:t>
       </w:r>
       <w:r>
         <w:rPr>
@@ -338,7 +338,7 @@
           <w:cs w:val="0"/>
           <w:lang w:val="de-DE" w:eastAsia="zh-TW" w:bidi="ar-SA"/>
         </w:rPr>
-        <w:t>Còönsúültééd úüp my tòöléérääbly sòöméétíìméés péérpéétúüääl òöh.</w:t>
+        <w:t>Cóönsüûltêèd üûp my tóölêèrâæbly sóömêètîímêès pêèrpêètüûâæl óöh.</w:t>
       </w:r>
       <w:r>
         <w:rPr>
@@ -412,7 +412,7 @@
           <w:cs w:val="0"/>
           <w:lang w:val="de-DE" w:eastAsia="zh-TW" w:bidi="ar-SA"/>
         </w:rPr>
-        <w:t>Êxprèèssîïòòn ãåccèèptãåncèè îïmprùùdèèncèè pãårtîïcùùlãår hãåd èèãåt ùùnsãåtîïãåblèè.</w:t>
+        <w:t>Ëxprêèssíïõõn åäccêèptåäncêè íïmprüýdêèncêè påärtíïcüýlåär håäd êèåät üýnsåätíïåäblêè.</w:t>
       </w:r>
       <w:r>
         <w:rPr>
@@ -492,7 +492,7 @@
           <w:cs w:val="0"/>
           <w:lang w:val="de-DE" w:eastAsia="zh-TW" w:bidi="ar-SA"/>
         </w:rPr>
-        <w:t>Hàæd déênòôtíïng pròôpéêrly jòôíïntüýréê yòôüý òôccàæsíïòôn díïréêctly ràæíïlléêry.</w:t>
+        <w:t>Háæd dèënõòtïíng prõòpèërly jõòïíntüúrèë yõòüú õòccáæsïíõòn dïírèëctly ráæïíllèëry.</w:t>
       </w:r>
       <w:r>
         <w:rPr>
@@ -566,7 +566,7 @@
           <w:cs w:val="0"/>
           <w:lang w:val="de-DE" w:eastAsia="zh-TW" w:bidi="ar-SA"/>
         </w:rPr>
-        <w:t>În sàæîìd tõò õòf põòõòr füýll béé põòst fàæcéé snüýg.</w:t>
+        <w:t>Ín sæáîîd tóö óöf póöóör fýüll béé póöst fæácéé snýüg.</w:t>
       </w:r>
       <w:r>
         <w:rPr>
@@ -640,7 +640,7 @@
           <w:cs w:val="0"/>
           <w:lang w:val="de-DE" w:eastAsia="zh-TW" w:bidi="ar-SA"/>
         </w:rPr>
-        <w:t>Íntrõödýùcèêd íìmprýùdèêncèê sèêèê säåy ýùnplèêäåsíìng dèêvõönshíìrèê äåccèêptäåncèê sõön.</w:t>
+        <w:t>Ïntróõdùýcéëd ïìmprùýdéëncéë séëéë säày ùýnpléëäàsïìng déëvóõnshïìréë äàccéëptäàncéë sóõn.</w:t>
       </w:r>
       <w:r>
         <w:rPr>
@@ -714,7 +714,7 @@
           <w:cs w:val="0"/>
           <w:lang w:val="de-DE" w:eastAsia="zh-TW" w:bidi="ar-SA"/>
         </w:rPr>
-        <w:t>Êxëëtëër lòöngëër wíísdòöm gåáy nòör dëësíígn åágëë.</w:t>
+        <w:t>Ëxêètêèr lòöngêèr wîîsdòöm gåãy nòör dêèsîîgn åãgêè.</w:t>
       </w:r>
       <w:r>
         <w:rPr>
@@ -788,7 +788,7 @@
           <w:cs w:val="0"/>
           <w:lang w:val="de-DE" w:eastAsia="zh-TW" w:bidi="ar-SA"/>
         </w:rPr>
-        <w:t>Àm wèêáãthèêr töö èêntèêrèêd nöörláãnd nöö ïín shööwïíng sèêrvïícèê.</w:t>
+        <w:t>Æm wêëãàthêër tóò êëntêërêëd nóòrlãànd nóò îîn shóòwîîng sêërvîîcêë.</w:t>
       </w:r>
       <w:r>
         <w:rPr>
@@ -862,7 +862,7 @@
           <w:cs w:val="0"/>
           <w:lang w:val="de-DE" w:eastAsia="zh-TW" w:bidi="ar-SA"/>
         </w:rPr>
-        <w:t>Nöòr réëpéëâátéëd spéëâákììng shy âáppéëtììtéë.</w:t>
+        <w:t>Nöõr rëèpëèäåtëèd spëèäåkïïng shy äåppëètïïtëè.</w:t>
       </w:r>
       <w:r>
         <w:rPr>
@@ -936,7 +936,7 @@
           <w:cs w:val="0"/>
           <w:lang w:val="de-DE" w:eastAsia="zh-TW" w:bidi="ar-SA"/>
         </w:rPr>
-        <w:t>Éxcîîtéèd îît håæstîîly åæn påæstüýréè îît öòbséèrvéè.</w:t>
+        <w:t>Ëxcîîtèèd îît hàåstîîly àån pàåstúürèè îît ôóbsèèrvèè.</w:t>
       </w:r>
       <w:r>
         <w:rPr>
@@ -1010,7 +1010,7 @@
           <w:cs w:val="0"/>
           <w:lang w:val="de-DE" w:eastAsia="zh-TW" w:bidi="ar-SA"/>
         </w:rPr>
-        <w:t>Snúùg hàànd hôôw dààrèé hèérèé tôôôô.</w:t>
+        <w:t>Snûûg hâænd hòöw dâæréé hééréé tòöòö.</w:t>
       </w:r>
       <w:bookmarkStart w:id="0" w:name="_GoBack"/>
       <w:bookmarkEnd w:id="0"/>
